--- a/Documents/Thesis/Tasky.docx
+++ b/Documents/Thesis/Tasky.docx
@@ -1,6 +1,6 @@
 
 <file path=word/document.xml><?xml version="1.0" encoding="utf-8"?>
-<w:document xmlns:wpc="http://schemas.microsoft.com/office/word/2010/wordprocessingCanvas" xmlns:cx="http://schemas.microsoft.com/office/drawing/2014/chartex" xmlns:cx1="http://schemas.microsoft.com/office/drawing/2015/9/8/chartex" xmlns:cx2="http://schemas.microsoft.com/office/drawing/2015/10/21/chartex" xmlns:cx3="http://schemas.microsoft.com/office/drawing/2016/5/9/chartex" xmlns:cx4="http://schemas.microsoft.com/office/drawing/2016/5/10/chartex" xmlns:cx5="http://schemas.microsoft.com/office/drawing/2016/5/11/chartex" xmlns:cx6="http://schemas.microsoft.com/office/drawing/2016/5/12/chartex" xmlns:cx7="http://schemas.microsoft.com/office/drawing/2016/5/13/chartex" xmlns:cx8="http://schemas.microsoft.com/office/drawing/2016/5/14/chartex" xmlns:mc="http://schemas.openxmlformats.org/markup-compatibility/2006" xmlns:aink="http://schemas.microsoft.com/office/drawing/2016/ink" xmlns:am3d="http://schemas.microsoft.com/office/drawing/2017/model3d" xmlns:o="urn:schemas-microsoft-com:office:office" xmlns:r="http://schemas.openxmlformats.org/officeDocument/2006/relationships" xmlns:m="http://schemas.openxmlformats.org/officeDocument/2006/math" xmlns:v="urn:schemas-microsoft-com:vml" xmlns:wp14="http://schemas.microsoft.com/office/word/2010/wordprocessingDrawing" xmlns:wp="http://schemas.openxmlformats.org/drawingml/2006/wordprocessingDrawing" xmlns:w10="urn:schemas-microsoft-com:office:word" xmlns:w="http://schemas.openxmlformats.org/wordprocessingml/2006/main" xmlns:w14="http://schemas.microsoft.com/office/word/2010/wordml" xmlns:w15="http://schemas.microsoft.com/office/word/2012/wordml" xmlns:w16cex="http://schemas.microsoft.com/office/word/2018/wordml/cex" xmlns:w16cid="http://schemas.microsoft.com/office/word/2016/wordml/cid" xmlns:w16="http://schemas.microsoft.com/office/word/2018/wordml" xmlns:w16se="http://schemas.microsoft.com/office/word/2015/wordml/symex" xmlns:wpg="http://schemas.microsoft.com/office/word/2010/wordprocessingGroup" xmlns:wpi="http://schemas.microsoft.com/office/word/2010/wordprocessingInk" xmlns:wne="http://schemas.microsoft.com/office/word/2006/wordml" xmlns:wps="http://schemas.microsoft.com/office/word/2010/wordprocessingShape" mc:Ignorable="w14 w15 w16se w16cid w16 w16cex wp14">
+<w:document xmlns:wpc="http://schemas.microsoft.com/office/word/2010/wordprocessingCanvas" xmlns:cx="http://schemas.microsoft.com/office/drawing/2014/chartex" xmlns:cx1="http://schemas.microsoft.com/office/drawing/2015/9/8/chartex" xmlns:cx2="http://schemas.microsoft.com/office/drawing/2015/10/21/chartex" xmlns:cx3="http://schemas.microsoft.com/office/drawing/2016/5/9/chartex" xmlns:cx4="http://schemas.microsoft.com/office/drawing/2016/5/10/chartex" xmlns:cx5="http://schemas.microsoft.com/office/drawing/2016/5/11/chartex" xmlns:cx6="http://schemas.microsoft.com/office/drawing/2016/5/12/chartex" xmlns:cx7="http://schemas.microsoft.com/office/drawing/2016/5/13/chartex" xmlns:cx8="http://schemas.microsoft.com/office/drawing/2016/5/14/chartex" xmlns:mc="http://schemas.openxmlformats.org/markup-compatibility/2006" xmlns:aink="http://schemas.microsoft.com/office/drawing/2016/ink" xmlns:am3d="http://schemas.microsoft.com/office/drawing/2017/model3d" xmlns:o="urn:schemas-microsoft-com:office:office" xmlns:r="http://schemas.openxmlformats.org/officeDocument/2006/relationships" xmlns:m="http://schemas.openxmlformats.org/officeDocument/2006/math" xmlns:v="urn:schemas-microsoft-com:vml" xmlns:wp14="http://schemas.microsoft.com/office/word/2010/wordprocessingDrawing" xmlns:wp="http://schemas.openxmlformats.org/drawingml/2006/wordprocessingDrawing" xmlns:w10="urn:schemas-microsoft-com:office:word" xmlns:w="http://schemas.openxmlformats.org/wordprocessingml/2006/main" xmlns:w14="http://schemas.microsoft.com/office/word/2010/wordml" xmlns:w15="http://schemas.microsoft.com/office/word/2012/wordml" xmlns:w16cex="http://schemas.microsoft.com/office/word/2018/wordml/cex" xmlns:w16cid="http://schemas.microsoft.com/office/word/2016/wordml/cid" xmlns:w16="http://schemas.microsoft.com/office/word/2018/wordml" xmlns:w16sdtdh="http://schemas.microsoft.com/office/word/2020/wordml/sdtdatahash" xmlns:w16se="http://schemas.microsoft.com/office/word/2015/wordml/symex" xmlns:wpg="http://schemas.microsoft.com/office/word/2010/wordprocessingGroup" xmlns:wpi="http://schemas.microsoft.com/office/word/2010/wordprocessingInk" xmlns:wne="http://schemas.microsoft.com/office/word/2006/wordml" xmlns:wps="http://schemas.microsoft.com/office/word/2010/wordprocessingShape" mc:Ignorable="w14 w15 w16se w16cid w16 w16cex w16sdtdh wp14">
   <w:body>
     <w:p>
       <w:pPr>
@@ -73,10 +73,10 @@
                   <v:path o:extrusionok="f" gradientshapeok="t" o:connecttype="rect"/>
                   <o:lock v:ext="edit" aspectratio="t"/>
                 </v:shapetype>
-                <v:shape id="_x0000_i1025" type="#_x0000_t75" alt="" style="width:168pt;height:63.7pt;mso-width-percent:0;mso-height-percent:0;mso-width-percent:0;mso-height-percent:0" o:ole="">
+                <v:shape id="_x0000_i1025" type="#_x0000_t75" alt="" style="width:168pt;height:63.75pt;mso-width-percent:0;mso-height-percent:0;mso-width-percent:0;mso-height-percent:0" o:ole="">
                   <v:imagedata r:id="rId8" o:title=""/>
                 </v:shape>
-                <o:OLEObject Type="Embed" ProgID="PBrush" ShapeID="_x0000_i1025" DrawAspect="Content" ObjectID="_1685194835" r:id="rId9"/>
+                <o:OLEObject Type="Embed" ProgID="PBrush" ShapeID="_x0000_i1025" DrawAspect="Content" ObjectID="_1685200631" r:id="rId9"/>
               </w:object>
             </w:r>
           </w:p>
@@ -272,13 +272,29 @@
           <w:sz w:val="48"/>
           <w:lang w:val="en-US"/>
         </w:rPr>
-        <w:t xml:space="preserve"> Kaan Yazan </w:t>
-      </w:r>
+        <w:t xml:space="preserve"> </w:t>
+      </w:r>
+      <w:proofErr w:type="spellStart"/>
       <w:r>
         <w:rPr>
           <w:sz w:val="48"/>
           <w:lang w:val="en-US"/>
         </w:rPr>
+        <w:t>Kaan</w:t>
+      </w:r>
+      <w:proofErr w:type="spellEnd"/>
+      <w:r>
+        <w:rPr>
+          <w:sz w:val="48"/>
+          <w:lang w:val="en-US"/>
+        </w:rPr>
+        <w:t xml:space="preserve"> Yazan </w:t>
+      </w:r>
+      <w:r>
+        <w:rPr>
+          <w:sz w:val="48"/>
+          <w:lang w:val="en-US"/>
+        </w:rPr>
         <w:tab/>
       </w:r>
       <w:r>
@@ -288,31 +304,13 @@
         </w:rPr>
         <w:t xml:space="preserve">     </w:t>
       </w:r>
-      <w:proofErr w:type="spellStart"/>
       <w:r>
         <w:rPr>
           <w:sz w:val="48"/>
           <w:lang w:val="en-US"/>
         </w:rPr>
-        <w:t>Berke</w:t>
-      </w:r>
-      <w:proofErr w:type="spellEnd"/>
-      <w:r>
-        <w:rPr>
-          <w:sz w:val="48"/>
-          <w:lang w:val="en-US"/>
-        </w:rPr>
-        <w:t xml:space="preserve"> </w:t>
-      </w:r>
-      <w:proofErr w:type="spellStart"/>
-      <w:r>
-        <w:rPr>
-          <w:sz w:val="48"/>
-          <w:lang w:val="en-US"/>
-        </w:rPr>
-        <w:t>Biten</w:t>
-      </w:r>
-      <w:proofErr w:type="spellEnd"/>
+        <w:t>Berke Biten</w:t>
+      </w:r>
     </w:p>
     <w:p>
       <w:pPr>
@@ -392,21 +390,12 @@
           <w:lang w:val="en-US"/>
         </w:rPr>
       </w:pPr>
-      <w:proofErr w:type="spellStart"/>
       <w:r>
         <w:rPr>
           <w:sz w:val="32"/>
           <w:lang w:val="en-US"/>
         </w:rPr>
-        <w:t>Emine</w:t>
-      </w:r>
-      <w:proofErr w:type="spellEnd"/>
-      <w:r>
-        <w:rPr>
-          <w:sz w:val="32"/>
-          <w:lang w:val="en-US"/>
-        </w:rPr>
-        <w:t xml:space="preserve"> </w:t>
+        <w:t xml:space="preserve">Emine </w:t>
       </w:r>
       <w:proofErr w:type="spellStart"/>
       <w:r>
@@ -1007,7 +996,7 @@
           <w:b w:val="0"/>
           <w:caps w:val="0"/>
           <w:szCs w:val="22"/>
-          <w:lang w:val="en-TR"/>
+          <w:lang/>
         </w:rPr>
         <w:id w:val="87356086"/>
         <w:docPartObj>
@@ -9457,6 +9446,72 @@
           <w:lang w:val="en-US"/>
         </w:rPr>
       </w:pPr>
+      <w:r>
+        <w:rPr>
+          <w:lang w:val="en-US"/>
+        </w:rPr>
+        <w:br/>
+      </w:r>
+      <w:r>
+        <w:rPr>
+          <w:lang w:val="en-US"/>
+        </w:rPr>
+        <w:br/>
+      </w:r>
+      <w:r>
+        <w:rPr>
+          <w:lang w:val="en-US"/>
+        </w:rPr>
+        <w:br/>
+      </w:r>
+      <w:r>
+        <w:rPr>
+          <w:lang w:val="en-US"/>
+        </w:rPr>
+        <w:br/>
+      </w:r>
+      <w:r>
+        <w:rPr>
+          <w:lang w:val="en-US"/>
+        </w:rPr>
+        <w:br/>
+      </w:r>
+      <w:r>
+        <w:rPr>
+          <w:lang w:val="en-US"/>
+        </w:rPr>
+        <w:br/>
+      </w:r>
+      <w:r>
+        <w:rPr>
+          <w:lang w:val="en-US"/>
+        </w:rPr>
+        <w:br/>
+      </w:r>
+      <w:r>
+        <w:rPr>
+          <w:lang w:val="en-US"/>
+        </w:rPr>
+        <w:br/>
+      </w:r>
+      <w:r>
+        <w:rPr>
+          <w:lang w:val="en-US"/>
+        </w:rPr>
+        <w:br/>
+      </w:r>
+      <w:r>
+        <w:rPr>
+          <w:lang w:val="en-US"/>
+        </w:rPr>
+        <w:br/>
+      </w:r>
+      <w:r>
+        <w:rPr>
+          <w:lang w:val="en-US"/>
+        </w:rPr>
+        <w:br/>
+      </w:r>
     </w:p>
     <w:p>
       <w:pPr>
@@ -9470,6 +9525,7 @@
         <w:rPr>
           <w:lang w:val="en-US"/>
         </w:rPr>
+        <w:lastRenderedPageBreak/>
         <w:t>Tests</w:t>
       </w:r>
       <w:bookmarkEnd w:id="35"/>
@@ -9526,6 +9582,637 @@
           <w:lang w:val="en-US"/>
         </w:rPr>
         <w:t xml:space="preserve">Unit and/or integration test designs, fail/pass reports, and actions taken for fail cases are welcome. </w:t>
+      </w:r>
+    </w:p>
+    <w:p>
+      <w:pPr>
+        <w:rPr>
+          <w:lang w:val="en-US"/>
+        </w:rPr>
+      </w:pPr>
+    </w:p>
+    <w:p>
+      <w:pPr>
+        <w:rPr>
+          <w:b/>
+          <w:bCs/>
+          <w:lang w:val="en-US"/>
+        </w:rPr>
+      </w:pPr>
+      <w:r>
+        <w:rPr>
+          <w:b/>
+          <w:bCs/>
+          <w:lang w:val="en-US"/>
+        </w:rPr>
+        <w:br/>
+      </w:r>
+      <w:r>
+        <w:rPr>
+          <w:b/>
+          <w:bCs/>
+          <w:lang w:val="en-US"/>
+        </w:rPr>
+        <w:br/>
+      </w:r>
+      <w:r>
+        <w:rPr>
+          <w:lang w:val="en-US"/>
+        </w:rPr>
+        <w:t xml:space="preserve">This </w:t>
+      </w:r>
+      <w:r>
+        <w:rPr>
+          <w:lang w:val="en-US"/>
+        </w:rPr>
+        <w:t>test</w:t>
+      </w:r>
+      <w:r>
+        <w:rPr>
+          <w:lang w:val="en-US"/>
+        </w:rPr>
+        <w:t xml:space="preserve"> result tables are for both mobile and web (except create task and create project since they are not available in mobile app).</w:t>
+      </w:r>
+      <w:r>
+        <w:rPr>
+          <w:b/>
+          <w:bCs/>
+          <w:lang w:val="en-US"/>
+        </w:rPr>
+        <w:br/>
+      </w:r>
+      <w:r>
+        <w:rPr>
+          <w:b/>
+          <w:bCs/>
+          <w:lang w:val="en-US"/>
+        </w:rPr>
+        <w:br/>
+      </w:r>
+      <w:r>
+        <w:drawing>
+          <wp:inline distT="0" distB="0" distL="0" distR="0" wp14:anchorId="52E55FF3" wp14:editId="0228E0A4">
+            <wp:extent cx="5731510" cy="2272665"/>
+            <wp:effectExtent l="0" t="0" r="2540" b="0"/>
+            <wp:docPr id="3" name="Picture 3"/>
+            <wp:cNvGraphicFramePr>
+              <a:graphicFrameLocks xmlns:a="http://schemas.openxmlformats.org/drawingml/2006/main" noChangeAspect="1"/>
+            </wp:cNvGraphicFramePr>
+            <a:graphic xmlns:a="http://schemas.openxmlformats.org/drawingml/2006/main">
+              <a:graphicData uri="http://schemas.openxmlformats.org/drawingml/2006/picture">
+                <pic:pic xmlns:pic="http://schemas.openxmlformats.org/drawingml/2006/picture">
+                  <pic:nvPicPr>
+                    <pic:cNvPr id="0" name="Picture 3"/>
+                    <pic:cNvPicPr>
+                      <a:picLocks noChangeAspect="1" noChangeArrowheads="1"/>
+                    </pic:cNvPicPr>
+                  </pic:nvPicPr>
+                  <pic:blipFill>
+                    <a:blip r:embed="rId16">
+                      <a:extLst>
+                        <a:ext uri="{28A0092B-C50C-407E-A947-70E740481C1C}">
+                          <a14:useLocalDpi xmlns:a14="http://schemas.microsoft.com/office/drawing/2010/main" val="0"/>
+                        </a:ext>
+                      </a:extLst>
+                    </a:blip>
+                    <a:srcRect/>
+                    <a:stretch>
+                      <a:fillRect/>
+                    </a:stretch>
+                  </pic:blipFill>
+                  <pic:spPr bwMode="auto">
+                    <a:xfrm>
+                      <a:off x="0" y="0"/>
+                      <a:ext cx="5731510" cy="2272665"/>
+                    </a:xfrm>
+                    <a:prstGeom prst="rect">
+                      <a:avLst/>
+                    </a:prstGeom>
+                    <a:noFill/>
+                    <a:ln>
+                      <a:noFill/>
+                    </a:ln>
+                  </pic:spPr>
+                </pic:pic>
+              </a:graphicData>
+            </a:graphic>
+          </wp:inline>
+        </w:drawing>
+      </w:r>
+      <w:r>
+        <w:rPr>
+          <w:b/>
+          <w:bCs/>
+          <w:lang w:val="en-US"/>
+        </w:rPr>
+        <w:br/>
+      </w:r>
+    </w:p>
+    <w:p>
+      <w:pPr>
+        <w:rPr>
+          <w:lang w:val="en-US"/>
+        </w:rPr>
+      </w:pPr>
+      <w:r>
+        <w:drawing>
+          <wp:inline distT="0" distB="0" distL="0" distR="0" wp14:anchorId="2FC39D23" wp14:editId="149C0212">
+            <wp:extent cx="5709356" cy="2133600"/>
+            <wp:effectExtent l="0" t="0" r="5715" b="0"/>
+            <wp:docPr id="8" name="Picture 8"/>
+            <wp:cNvGraphicFramePr>
+              <a:graphicFrameLocks xmlns:a="http://schemas.openxmlformats.org/drawingml/2006/main" noChangeAspect="1"/>
+            </wp:cNvGraphicFramePr>
+            <a:graphic xmlns:a="http://schemas.openxmlformats.org/drawingml/2006/main">
+              <a:graphicData uri="http://schemas.openxmlformats.org/drawingml/2006/picture">
+                <pic:pic xmlns:pic="http://schemas.openxmlformats.org/drawingml/2006/picture">
+                  <pic:nvPicPr>
+                    <pic:cNvPr id="0" name="Picture 5"/>
+                    <pic:cNvPicPr>
+                      <a:picLocks noChangeAspect="1" noChangeArrowheads="1"/>
+                    </pic:cNvPicPr>
+                  </pic:nvPicPr>
+                  <pic:blipFill>
+                    <a:blip r:embed="rId17">
+                      <a:extLst>
+                        <a:ext uri="{28A0092B-C50C-407E-A947-70E740481C1C}">
+                          <a14:useLocalDpi xmlns:a14="http://schemas.microsoft.com/office/drawing/2010/main" val="0"/>
+                        </a:ext>
+                      </a:extLst>
+                    </a:blip>
+                    <a:srcRect/>
+                    <a:stretch>
+                      <a:fillRect/>
+                    </a:stretch>
+                  </pic:blipFill>
+                  <pic:spPr bwMode="auto">
+                    <a:xfrm>
+                      <a:off x="0" y="0"/>
+                      <a:ext cx="5713578" cy="2135178"/>
+                    </a:xfrm>
+                    <a:prstGeom prst="rect">
+                      <a:avLst/>
+                    </a:prstGeom>
+                    <a:noFill/>
+                    <a:ln>
+                      <a:noFill/>
+                    </a:ln>
+                  </pic:spPr>
+                </pic:pic>
+              </a:graphicData>
+            </a:graphic>
+          </wp:inline>
+        </w:drawing>
+      </w:r>
+      <w:r>
+        <w:rPr>
+          <w:lang w:val="en-US"/>
+        </w:rPr>
+        <w:br/>
+      </w:r>
+      <w:r>
+        <w:rPr>
+          <w:lang w:val="en-US"/>
+        </w:rPr>
+        <w:br/>
+      </w:r>
+      <w:r>
+        <w:lastRenderedPageBreak/>
+        <w:drawing>
+          <wp:inline distT="0" distB="0" distL="0" distR="0" wp14:anchorId="7E2C2F64" wp14:editId="4DD8F8A5">
+            <wp:extent cx="5731510" cy="1907540"/>
+            <wp:effectExtent l="0" t="0" r="2540" b="0"/>
+            <wp:docPr id="9" name="Picture 9"/>
+            <wp:cNvGraphicFramePr>
+              <a:graphicFrameLocks xmlns:a="http://schemas.openxmlformats.org/drawingml/2006/main" noChangeAspect="1"/>
+            </wp:cNvGraphicFramePr>
+            <a:graphic xmlns:a="http://schemas.openxmlformats.org/drawingml/2006/main">
+              <a:graphicData uri="http://schemas.openxmlformats.org/drawingml/2006/picture">
+                <pic:pic xmlns:pic="http://schemas.openxmlformats.org/drawingml/2006/picture">
+                  <pic:nvPicPr>
+                    <pic:cNvPr id="0" name="Picture 6"/>
+                    <pic:cNvPicPr>
+                      <a:picLocks noChangeAspect="1" noChangeArrowheads="1"/>
+                    </pic:cNvPicPr>
+                  </pic:nvPicPr>
+                  <pic:blipFill>
+                    <a:blip r:embed="rId18">
+                      <a:extLst>
+                        <a:ext uri="{28A0092B-C50C-407E-A947-70E740481C1C}">
+                          <a14:useLocalDpi xmlns:a14="http://schemas.microsoft.com/office/drawing/2010/main" val="0"/>
+                        </a:ext>
+                      </a:extLst>
+                    </a:blip>
+                    <a:srcRect/>
+                    <a:stretch>
+                      <a:fillRect/>
+                    </a:stretch>
+                  </pic:blipFill>
+                  <pic:spPr bwMode="auto">
+                    <a:xfrm>
+                      <a:off x="0" y="0"/>
+                      <a:ext cx="5731510" cy="1907540"/>
+                    </a:xfrm>
+                    <a:prstGeom prst="rect">
+                      <a:avLst/>
+                    </a:prstGeom>
+                    <a:noFill/>
+                    <a:ln>
+                      <a:noFill/>
+                    </a:ln>
+                  </pic:spPr>
+                </pic:pic>
+              </a:graphicData>
+            </a:graphic>
+          </wp:inline>
+        </w:drawing>
+      </w:r>
+      <w:r>
+        <w:rPr>
+          <w:lang w:val="en-US"/>
+        </w:rPr>
+        <w:br/>
+      </w:r>
+      <w:r>
+        <w:rPr>
+          <w:lang w:val="en-US"/>
+        </w:rPr>
+        <w:br/>
+      </w:r>
+      <w:r>
+        <w:drawing>
+          <wp:inline distT="0" distB="0" distL="0" distR="0" wp14:anchorId="2D83906E" wp14:editId="712B0720">
+            <wp:extent cx="5731510" cy="1666240"/>
+            <wp:effectExtent l="0" t="0" r="2540" b="0"/>
+            <wp:docPr id="10" name="Picture 10"/>
+            <wp:cNvGraphicFramePr>
+              <a:graphicFrameLocks xmlns:a="http://schemas.openxmlformats.org/drawingml/2006/main" noChangeAspect="1"/>
+            </wp:cNvGraphicFramePr>
+            <a:graphic xmlns:a="http://schemas.openxmlformats.org/drawingml/2006/main">
+              <a:graphicData uri="http://schemas.openxmlformats.org/drawingml/2006/picture">
+                <pic:pic xmlns:pic="http://schemas.openxmlformats.org/drawingml/2006/picture">
+                  <pic:nvPicPr>
+                    <pic:cNvPr id="0" name="Picture 7"/>
+                    <pic:cNvPicPr>
+                      <a:picLocks noChangeAspect="1" noChangeArrowheads="1"/>
+                    </pic:cNvPicPr>
+                  </pic:nvPicPr>
+                  <pic:blipFill>
+                    <a:blip r:embed="rId19">
+                      <a:extLst>
+                        <a:ext uri="{28A0092B-C50C-407E-A947-70E740481C1C}">
+                          <a14:useLocalDpi xmlns:a14="http://schemas.microsoft.com/office/drawing/2010/main" val="0"/>
+                        </a:ext>
+                      </a:extLst>
+                    </a:blip>
+                    <a:srcRect/>
+                    <a:stretch>
+                      <a:fillRect/>
+                    </a:stretch>
+                  </pic:blipFill>
+                  <pic:spPr bwMode="auto">
+                    <a:xfrm>
+                      <a:off x="0" y="0"/>
+                      <a:ext cx="5731510" cy="1666240"/>
+                    </a:xfrm>
+                    <a:prstGeom prst="rect">
+                      <a:avLst/>
+                    </a:prstGeom>
+                    <a:noFill/>
+                    <a:ln>
+                      <a:noFill/>
+                    </a:ln>
+                  </pic:spPr>
+                </pic:pic>
+              </a:graphicData>
+            </a:graphic>
+          </wp:inline>
+        </w:drawing>
+      </w:r>
+      <w:r>
+        <w:rPr>
+          <w:lang w:val="en-US"/>
+        </w:rPr>
+        <w:br/>
+      </w:r>
+      <w:r>
+        <w:rPr>
+          <w:lang w:val="en-US"/>
+        </w:rPr>
+        <w:br/>
+      </w:r>
+      <w:r>
+        <w:drawing>
+          <wp:inline distT="0" distB="0" distL="0" distR="0" wp14:anchorId="65F6566F" wp14:editId="0B58AA0F">
+            <wp:extent cx="5731510" cy="1614170"/>
+            <wp:effectExtent l="0" t="0" r="2540" b="5080"/>
+            <wp:docPr id="13" name="Picture 13"/>
+            <wp:cNvGraphicFramePr>
+              <a:graphicFrameLocks xmlns:a="http://schemas.openxmlformats.org/drawingml/2006/main" noChangeAspect="1"/>
+            </wp:cNvGraphicFramePr>
+            <a:graphic xmlns:a="http://schemas.openxmlformats.org/drawingml/2006/main">
+              <a:graphicData uri="http://schemas.openxmlformats.org/drawingml/2006/picture">
+                <pic:pic xmlns:pic="http://schemas.openxmlformats.org/drawingml/2006/picture">
+                  <pic:nvPicPr>
+                    <pic:cNvPr id="0" name="Picture 9"/>
+                    <pic:cNvPicPr>
+                      <a:picLocks noChangeAspect="1" noChangeArrowheads="1"/>
+                    </pic:cNvPicPr>
+                  </pic:nvPicPr>
+                  <pic:blipFill>
+                    <a:blip r:embed="rId20">
+                      <a:extLst>
+                        <a:ext uri="{28A0092B-C50C-407E-A947-70E740481C1C}">
+                          <a14:useLocalDpi xmlns:a14="http://schemas.microsoft.com/office/drawing/2010/main" val="0"/>
+                        </a:ext>
+                      </a:extLst>
+                    </a:blip>
+                    <a:srcRect/>
+                    <a:stretch>
+                      <a:fillRect/>
+                    </a:stretch>
+                  </pic:blipFill>
+                  <pic:spPr bwMode="auto">
+                    <a:xfrm>
+                      <a:off x="0" y="0"/>
+                      <a:ext cx="5731510" cy="1614170"/>
+                    </a:xfrm>
+                    <a:prstGeom prst="rect">
+                      <a:avLst/>
+                    </a:prstGeom>
+                    <a:noFill/>
+                    <a:ln>
+                      <a:noFill/>
+                    </a:ln>
+                  </pic:spPr>
+                </pic:pic>
+              </a:graphicData>
+            </a:graphic>
+          </wp:inline>
+        </w:drawing>
+      </w:r>
+      <w:r>
+        <w:rPr>
+          <w:lang w:val="en-US"/>
+        </w:rPr>
+        <w:br/>
+      </w:r>
+      <w:r>
+        <w:rPr>
+          <w:lang w:val="en-US"/>
+        </w:rPr>
+        <w:br/>
+      </w:r>
+      <w:r>
+        <w:drawing>
+          <wp:inline distT="0" distB="0" distL="0" distR="0" wp14:anchorId="220F8610" wp14:editId="655DDA53">
+            <wp:extent cx="5731510" cy="1448435"/>
+            <wp:effectExtent l="0" t="0" r="2540" b="0"/>
+            <wp:docPr id="14" name="Picture 14"/>
+            <wp:cNvGraphicFramePr>
+              <a:graphicFrameLocks xmlns:a="http://schemas.openxmlformats.org/drawingml/2006/main" noChangeAspect="1"/>
+            </wp:cNvGraphicFramePr>
+            <a:graphic xmlns:a="http://schemas.openxmlformats.org/drawingml/2006/main">
+              <a:graphicData uri="http://schemas.openxmlformats.org/drawingml/2006/picture">
+                <pic:pic xmlns:pic="http://schemas.openxmlformats.org/drawingml/2006/picture">
+                  <pic:nvPicPr>
+                    <pic:cNvPr id="0" name="Picture 10"/>
+                    <pic:cNvPicPr>
+                      <a:picLocks noChangeAspect="1" noChangeArrowheads="1"/>
+                    </pic:cNvPicPr>
+                  </pic:nvPicPr>
+                  <pic:blipFill>
+                    <a:blip r:embed="rId21">
+                      <a:extLst>
+                        <a:ext uri="{28A0092B-C50C-407E-A947-70E740481C1C}">
+                          <a14:useLocalDpi xmlns:a14="http://schemas.microsoft.com/office/drawing/2010/main" val="0"/>
+                        </a:ext>
+                      </a:extLst>
+                    </a:blip>
+                    <a:srcRect/>
+                    <a:stretch>
+                      <a:fillRect/>
+                    </a:stretch>
+                  </pic:blipFill>
+                  <pic:spPr bwMode="auto">
+                    <a:xfrm>
+                      <a:off x="0" y="0"/>
+                      <a:ext cx="5731510" cy="1448435"/>
+                    </a:xfrm>
+                    <a:prstGeom prst="rect">
+                      <a:avLst/>
+                    </a:prstGeom>
+                    <a:noFill/>
+                    <a:ln>
+                      <a:noFill/>
+                    </a:ln>
+                  </pic:spPr>
+                </pic:pic>
+              </a:graphicData>
+            </a:graphic>
+          </wp:inline>
+        </w:drawing>
+      </w:r>
+      <w:r>
+        <w:rPr>
+          <w:lang w:val="en-US"/>
+        </w:rPr>
+        <w:br/>
+      </w:r>
+    </w:p>
+    <w:p>
+      <w:pPr>
+        <w:rPr>
+          <w:lang w:val="en-US"/>
+        </w:rPr>
+      </w:pPr>
+      <w:r>
+        <w:lastRenderedPageBreak/>
+        <w:drawing>
+          <wp:inline distT="0" distB="0" distL="0" distR="0" wp14:anchorId="4409FE7A" wp14:editId="07348286">
+            <wp:extent cx="5731510" cy="2765425"/>
+            <wp:effectExtent l="0" t="0" r="2540" b="0"/>
+            <wp:docPr id="15" name="Picture 15"/>
+            <wp:cNvGraphicFramePr>
+              <a:graphicFrameLocks xmlns:a="http://schemas.openxmlformats.org/drawingml/2006/main" noChangeAspect="1"/>
+            </wp:cNvGraphicFramePr>
+            <a:graphic xmlns:a="http://schemas.openxmlformats.org/drawingml/2006/main">
+              <a:graphicData uri="http://schemas.openxmlformats.org/drawingml/2006/picture">
+                <pic:pic xmlns:pic="http://schemas.openxmlformats.org/drawingml/2006/picture">
+                  <pic:nvPicPr>
+                    <pic:cNvPr id="0" name="Picture 11"/>
+                    <pic:cNvPicPr>
+                      <a:picLocks noChangeAspect="1" noChangeArrowheads="1"/>
+                    </pic:cNvPicPr>
+                  </pic:nvPicPr>
+                  <pic:blipFill>
+                    <a:blip r:embed="rId22">
+                      <a:extLst>
+                        <a:ext uri="{28A0092B-C50C-407E-A947-70E740481C1C}">
+                          <a14:useLocalDpi xmlns:a14="http://schemas.microsoft.com/office/drawing/2010/main" val="0"/>
+                        </a:ext>
+                      </a:extLst>
+                    </a:blip>
+                    <a:srcRect/>
+                    <a:stretch>
+                      <a:fillRect/>
+                    </a:stretch>
+                  </pic:blipFill>
+                  <pic:spPr bwMode="auto">
+                    <a:xfrm>
+                      <a:off x="0" y="0"/>
+                      <a:ext cx="5731510" cy="2765425"/>
+                    </a:xfrm>
+                    <a:prstGeom prst="rect">
+                      <a:avLst/>
+                    </a:prstGeom>
+                    <a:noFill/>
+                    <a:ln>
+                      <a:noFill/>
+                    </a:ln>
+                  </pic:spPr>
+                </pic:pic>
+              </a:graphicData>
+            </a:graphic>
+          </wp:inline>
+        </w:drawing>
+      </w:r>
+      <w:r>
+        <w:rPr>
+          <w:lang w:val="en-US"/>
+        </w:rPr>
+        <w:br/>
+      </w:r>
+      <w:r>
+        <w:rPr>
+          <w:lang w:val="en-US"/>
+        </w:rPr>
+        <w:br/>
+      </w:r>
+      <w:r>
+        <w:rPr>
+          <w:lang w:val="en-US"/>
+        </w:rPr>
+        <w:br/>
+      </w:r>
+      <w:r>
+        <w:drawing>
+          <wp:inline distT="0" distB="0" distL="0" distR="0" wp14:anchorId="593AC5F0" wp14:editId="03A2A538">
+            <wp:extent cx="5707400" cy="2981325"/>
+            <wp:effectExtent l="0" t="0" r="7620" b="0"/>
+            <wp:docPr id="16" name="Picture 16"/>
+            <wp:cNvGraphicFramePr>
+              <a:graphicFrameLocks xmlns:a="http://schemas.openxmlformats.org/drawingml/2006/main" noChangeAspect="1"/>
+            </wp:cNvGraphicFramePr>
+            <a:graphic xmlns:a="http://schemas.openxmlformats.org/drawingml/2006/main">
+              <a:graphicData uri="http://schemas.openxmlformats.org/drawingml/2006/picture">
+                <pic:pic xmlns:pic="http://schemas.openxmlformats.org/drawingml/2006/picture">
+                  <pic:nvPicPr>
+                    <pic:cNvPr id="0" name="Picture 12"/>
+                    <pic:cNvPicPr>
+                      <a:picLocks noChangeAspect="1" noChangeArrowheads="1"/>
+                    </pic:cNvPicPr>
+                  </pic:nvPicPr>
+                  <pic:blipFill>
+                    <a:blip r:embed="rId23">
+                      <a:extLst>
+                        <a:ext uri="{28A0092B-C50C-407E-A947-70E740481C1C}">
+                          <a14:useLocalDpi xmlns:a14="http://schemas.microsoft.com/office/drawing/2010/main" val="0"/>
+                        </a:ext>
+                      </a:extLst>
+                    </a:blip>
+                    <a:srcRect/>
+                    <a:stretch>
+                      <a:fillRect/>
+                    </a:stretch>
+                  </pic:blipFill>
+                  <pic:spPr bwMode="auto">
+                    <a:xfrm>
+                      <a:off x="0" y="0"/>
+                      <a:ext cx="5713393" cy="2984456"/>
+                    </a:xfrm>
+                    <a:prstGeom prst="rect">
+                      <a:avLst/>
+                    </a:prstGeom>
+                    <a:noFill/>
+                    <a:ln>
+                      <a:noFill/>
+                    </a:ln>
+                  </pic:spPr>
+                </pic:pic>
+              </a:graphicData>
+            </a:graphic>
+          </wp:inline>
+        </w:drawing>
+      </w:r>
+      <w:r>
+        <w:rPr>
+          <w:lang w:val="en-US"/>
+        </w:rPr>
+        <w:br/>
+      </w:r>
+      <w:r>
+        <w:rPr>
+          <w:lang w:val="en-US"/>
+        </w:rPr>
+        <w:br/>
+      </w:r>
+      <w:r>
+        <w:lastRenderedPageBreak/>
+        <w:drawing>
+          <wp:inline distT="0" distB="0" distL="0" distR="0" wp14:anchorId="05EAAE72" wp14:editId="4812424C">
+            <wp:extent cx="5676900" cy="2762284"/>
+            <wp:effectExtent l="0" t="0" r="0" b="0"/>
+            <wp:docPr id="17" name="Picture 17"/>
+            <wp:cNvGraphicFramePr>
+              <a:graphicFrameLocks xmlns:a="http://schemas.openxmlformats.org/drawingml/2006/main" noChangeAspect="1"/>
+            </wp:cNvGraphicFramePr>
+            <a:graphic xmlns:a="http://schemas.openxmlformats.org/drawingml/2006/main">
+              <a:graphicData uri="http://schemas.openxmlformats.org/drawingml/2006/picture">
+                <pic:pic xmlns:pic="http://schemas.openxmlformats.org/drawingml/2006/picture">
+                  <pic:nvPicPr>
+                    <pic:cNvPr id="0" name="Picture 13"/>
+                    <pic:cNvPicPr>
+                      <a:picLocks noChangeAspect="1" noChangeArrowheads="1"/>
+                    </pic:cNvPicPr>
+                  </pic:nvPicPr>
+                  <pic:blipFill>
+                    <a:blip r:embed="rId24">
+                      <a:extLst>
+                        <a:ext uri="{28A0092B-C50C-407E-A947-70E740481C1C}">
+                          <a14:useLocalDpi xmlns:a14="http://schemas.microsoft.com/office/drawing/2010/main" val="0"/>
+                        </a:ext>
+                      </a:extLst>
+                    </a:blip>
+                    <a:srcRect/>
+                    <a:stretch>
+                      <a:fillRect/>
+                    </a:stretch>
+                  </pic:blipFill>
+                  <pic:spPr bwMode="auto">
+                    <a:xfrm>
+                      <a:off x="0" y="0"/>
+                      <a:ext cx="5681859" cy="2764697"/>
+                    </a:xfrm>
+                    <a:prstGeom prst="rect">
+                      <a:avLst/>
+                    </a:prstGeom>
+                    <a:noFill/>
+                    <a:ln>
+                      <a:noFill/>
+                    </a:ln>
+                  </pic:spPr>
+                </pic:pic>
+              </a:graphicData>
+            </a:graphic>
+          </wp:inline>
+        </w:drawing>
+      </w:r>
+      <w:r>
+        <w:rPr>
+          <w:lang w:val="en-US"/>
+        </w:rPr>
+        <w:br/>
       </w:r>
     </w:p>
     <w:p>
@@ -10179,7 +10866,7 @@
 </file>
 
 <file path=word/endnotes.xml><?xml version="1.0" encoding="utf-8"?>
-<w:endnotes xmlns:wpc="http://schemas.microsoft.com/office/word/2010/wordprocessingCanvas" xmlns:cx="http://schemas.microsoft.com/office/drawing/2014/chartex" xmlns:cx1="http://schemas.microsoft.com/office/drawing/2015/9/8/chartex" xmlns:cx2="http://schemas.microsoft.com/office/drawing/2015/10/21/chartex" xmlns:cx3="http://schemas.microsoft.com/office/drawing/2016/5/9/chartex" xmlns:cx4="http://schemas.microsoft.com/office/drawing/2016/5/10/chartex" xmlns:cx5="http://schemas.microsoft.com/office/drawing/2016/5/11/chartex" xmlns:cx6="http://schemas.microsoft.com/office/drawing/2016/5/12/chartex" xmlns:cx7="http://schemas.microsoft.com/office/drawing/2016/5/13/chartex" xmlns:cx8="http://schemas.microsoft.com/office/drawing/2016/5/14/chartex" xmlns:mc="http://schemas.openxmlformats.org/markup-compatibility/2006" xmlns:aink="http://schemas.microsoft.com/office/drawing/2016/ink" xmlns:am3d="http://schemas.microsoft.com/office/drawing/2017/model3d" xmlns:o="urn:schemas-microsoft-com:office:office" xmlns:r="http://schemas.openxmlformats.org/officeDocument/2006/relationships" xmlns:m="http://schemas.openxmlformats.org/officeDocument/2006/math" xmlns:v="urn:schemas-microsoft-com:vml" xmlns:wp14="http://schemas.microsoft.com/office/word/2010/wordprocessingDrawing" xmlns:wp="http://schemas.openxmlformats.org/drawingml/2006/wordprocessingDrawing" xmlns:w10="urn:schemas-microsoft-com:office:word" xmlns:w="http://schemas.openxmlformats.org/wordprocessingml/2006/main" xmlns:w14="http://schemas.microsoft.com/office/word/2010/wordml" xmlns:w15="http://schemas.microsoft.com/office/word/2012/wordml" xmlns:w16cex="http://schemas.microsoft.com/office/word/2018/wordml/cex" xmlns:w16cid="http://schemas.microsoft.com/office/word/2016/wordml/cid" xmlns:w16="http://schemas.microsoft.com/office/word/2018/wordml" xmlns:w16se="http://schemas.microsoft.com/office/word/2015/wordml/symex" xmlns:wpg="http://schemas.microsoft.com/office/word/2010/wordprocessingGroup" xmlns:wpi="http://schemas.microsoft.com/office/word/2010/wordprocessingInk" xmlns:wne="http://schemas.microsoft.com/office/word/2006/wordml" xmlns:wps="http://schemas.microsoft.com/office/word/2010/wordprocessingShape" mc:Ignorable="w14 w15 w16se w16cid w16 w16cex wp14">
+<w:endnotes xmlns:wpc="http://schemas.microsoft.com/office/word/2010/wordprocessingCanvas" xmlns:cx="http://schemas.microsoft.com/office/drawing/2014/chartex" xmlns:cx1="http://schemas.microsoft.com/office/drawing/2015/9/8/chartex" xmlns:cx2="http://schemas.microsoft.com/office/drawing/2015/10/21/chartex" xmlns:cx3="http://schemas.microsoft.com/office/drawing/2016/5/9/chartex" xmlns:cx4="http://schemas.microsoft.com/office/drawing/2016/5/10/chartex" xmlns:cx5="http://schemas.microsoft.com/office/drawing/2016/5/11/chartex" xmlns:cx6="http://schemas.microsoft.com/office/drawing/2016/5/12/chartex" xmlns:cx7="http://schemas.microsoft.com/office/drawing/2016/5/13/chartex" xmlns:cx8="http://schemas.microsoft.com/office/drawing/2016/5/14/chartex" xmlns:mc="http://schemas.openxmlformats.org/markup-compatibility/2006" xmlns:aink="http://schemas.microsoft.com/office/drawing/2016/ink" xmlns:am3d="http://schemas.microsoft.com/office/drawing/2017/model3d" xmlns:o="urn:schemas-microsoft-com:office:office" xmlns:r="http://schemas.openxmlformats.org/officeDocument/2006/relationships" xmlns:m="http://schemas.openxmlformats.org/officeDocument/2006/math" xmlns:v="urn:schemas-microsoft-com:vml" xmlns:wp14="http://schemas.microsoft.com/office/word/2010/wordprocessingDrawing" xmlns:wp="http://schemas.openxmlformats.org/drawingml/2006/wordprocessingDrawing" xmlns:w10="urn:schemas-microsoft-com:office:word" xmlns:w="http://schemas.openxmlformats.org/wordprocessingml/2006/main" xmlns:w14="http://schemas.microsoft.com/office/word/2010/wordml" xmlns:w15="http://schemas.microsoft.com/office/word/2012/wordml" xmlns:w16cex="http://schemas.microsoft.com/office/word/2018/wordml/cex" xmlns:w16cid="http://schemas.microsoft.com/office/word/2016/wordml/cid" xmlns:w16="http://schemas.microsoft.com/office/word/2018/wordml" xmlns:w16sdtdh="http://schemas.microsoft.com/office/word/2020/wordml/sdtdatahash" xmlns:w16se="http://schemas.microsoft.com/office/word/2015/wordml/symex" xmlns:wpg="http://schemas.microsoft.com/office/word/2010/wordprocessingGroup" xmlns:wpi="http://schemas.microsoft.com/office/word/2010/wordprocessingInk" xmlns:wne="http://schemas.microsoft.com/office/word/2006/wordml" xmlns:wps="http://schemas.microsoft.com/office/word/2010/wordprocessingShape" mc:Ignorable="w14 w15 w16se w16cid w16 w16cex w16sdtdh wp14">
   <w:endnote w:type="separator" w:id="-1">
     <w:p>
       <w:r>
@@ -10198,7 +10885,7 @@
 </file>
 
 <file path=word/footer1.xml><?xml version="1.0" encoding="utf-8"?>
-<w:ftr xmlns:wpc="http://schemas.microsoft.com/office/word/2010/wordprocessingCanvas" xmlns:cx="http://schemas.microsoft.com/office/drawing/2014/chartex" xmlns:cx1="http://schemas.microsoft.com/office/drawing/2015/9/8/chartex" xmlns:cx2="http://schemas.microsoft.com/office/drawing/2015/10/21/chartex" xmlns:cx3="http://schemas.microsoft.com/office/drawing/2016/5/9/chartex" xmlns:cx4="http://schemas.microsoft.com/office/drawing/2016/5/10/chartex" xmlns:cx5="http://schemas.microsoft.com/office/drawing/2016/5/11/chartex" xmlns:cx6="http://schemas.microsoft.com/office/drawing/2016/5/12/chartex" xmlns:cx7="http://schemas.microsoft.com/office/drawing/2016/5/13/chartex" xmlns:cx8="http://schemas.microsoft.com/office/drawing/2016/5/14/chartex" xmlns:mc="http://schemas.openxmlformats.org/markup-compatibility/2006" xmlns:aink="http://schemas.microsoft.com/office/drawing/2016/ink" xmlns:am3d="http://schemas.microsoft.com/office/drawing/2017/model3d" xmlns:o="urn:schemas-microsoft-com:office:office" xmlns:r="http://schemas.openxmlformats.org/officeDocument/2006/relationships" xmlns:m="http://schemas.openxmlformats.org/officeDocument/2006/math" xmlns:v="urn:schemas-microsoft-com:vml" xmlns:wp14="http://schemas.microsoft.com/office/word/2010/wordprocessingDrawing" xmlns:wp="http://schemas.openxmlformats.org/drawingml/2006/wordprocessingDrawing" xmlns:w10="urn:schemas-microsoft-com:office:word" xmlns:w="http://schemas.openxmlformats.org/wordprocessingml/2006/main" xmlns:w14="http://schemas.microsoft.com/office/word/2010/wordml" xmlns:w15="http://schemas.microsoft.com/office/word/2012/wordml" xmlns:w16cex="http://schemas.microsoft.com/office/word/2018/wordml/cex" xmlns:w16cid="http://schemas.microsoft.com/office/word/2016/wordml/cid" xmlns:w16="http://schemas.microsoft.com/office/word/2018/wordml" xmlns:w16se="http://schemas.microsoft.com/office/word/2015/wordml/symex" xmlns:wpg="http://schemas.microsoft.com/office/word/2010/wordprocessingGroup" xmlns:wpi="http://schemas.microsoft.com/office/word/2010/wordprocessingInk" xmlns:wne="http://schemas.microsoft.com/office/word/2006/wordml" xmlns:wps="http://schemas.microsoft.com/office/word/2010/wordprocessingShape" mc:Ignorable="w14 w15 w16se w16cid w16 w16cex wp14">
+<w:ftr xmlns:wpc="http://schemas.microsoft.com/office/word/2010/wordprocessingCanvas" xmlns:cx="http://schemas.microsoft.com/office/drawing/2014/chartex" xmlns:cx1="http://schemas.microsoft.com/office/drawing/2015/9/8/chartex" xmlns:cx2="http://schemas.microsoft.com/office/drawing/2015/10/21/chartex" xmlns:cx3="http://schemas.microsoft.com/office/drawing/2016/5/9/chartex" xmlns:cx4="http://schemas.microsoft.com/office/drawing/2016/5/10/chartex" xmlns:cx5="http://schemas.microsoft.com/office/drawing/2016/5/11/chartex" xmlns:cx6="http://schemas.microsoft.com/office/drawing/2016/5/12/chartex" xmlns:cx7="http://schemas.microsoft.com/office/drawing/2016/5/13/chartex" xmlns:cx8="http://schemas.microsoft.com/office/drawing/2016/5/14/chartex" xmlns:mc="http://schemas.openxmlformats.org/markup-compatibility/2006" xmlns:aink="http://schemas.microsoft.com/office/drawing/2016/ink" xmlns:am3d="http://schemas.microsoft.com/office/drawing/2017/model3d" xmlns:o="urn:schemas-microsoft-com:office:office" xmlns:r="http://schemas.openxmlformats.org/officeDocument/2006/relationships" xmlns:m="http://schemas.openxmlformats.org/officeDocument/2006/math" xmlns:v="urn:schemas-microsoft-com:vml" xmlns:wp14="http://schemas.microsoft.com/office/word/2010/wordprocessingDrawing" xmlns:wp="http://schemas.openxmlformats.org/drawingml/2006/wordprocessingDrawing" xmlns:w10="urn:schemas-microsoft-com:office:word" xmlns:w="http://schemas.openxmlformats.org/wordprocessingml/2006/main" xmlns:w14="http://schemas.microsoft.com/office/word/2010/wordml" xmlns:w15="http://schemas.microsoft.com/office/word/2012/wordml" xmlns:w16cex="http://schemas.microsoft.com/office/word/2018/wordml/cex" xmlns:w16cid="http://schemas.microsoft.com/office/word/2016/wordml/cid" xmlns:w16="http://schemas.microsoft.com/office/word/2018/wordml" xmlns:w16sdtdh="http://schemas.microsoft.com/office/word/2020/wordml/sdtdatahash" xmlns:w16se="http://schemas.microsoft.com/office/word/2015/wordml/symex" xmlns:wpg="http://schemas.microsoft.com/office/word/2010/wordprocessingGroup" xmlns:wpi="http://schemas.microsoft.com/office/word/2010/wordprocessingInk" xmlns:wne="http://schemas.microsoft.com/office/word/2006/wordml" xmlns:wps="http://schemas.microsoft.com/office/word/2010/wordprocessingShape" mc:Ignorable="w14 w15 w16se w16cid w16 w16cex w16sdtdh wp14">
   <w:sdt>
     <w:sdtPr>
       <w:id w:val="-952862564"/>
@@ -10247,7 +10934,7 @@
 </file>
 
 <file path=word/footnotes.xml><?xml version="1.0" encoding="utf-8"?>
-<w:footnotes xmlns:wpc="http://schemas.microsoft.com/office/word/2010/wordprocessingCanvas" xmlns:cx="http://schemas.microsoft.com/office/drawing/2014/chartex" xmlns:cx1="http://schemas.microsoft.com/office/drawing/2015/9/8/chartex" xmlns:cx2="http://schemas.microsoft.com/office/drawing/2015/10/21/chartex" xmlns:cx3="http://schemas.microsoft.com/office/drawing/2016/5/9/chartex" xmlns:cx4="http://schemas.microsoft.com/office/drawing/2016/5/10/chartex" xmlns:cx5="http://schemas.microsoft.com/office/drawing/2016/5/11/chartex" xmlns:cx6="http://schemas.microsoft.com/office/drawing/2016/5/12/chartex" xmlns:cx7="http://schemas.microsoft.com/office/drawing/2016/5/13/chartex" xmlns:cx8="http://schemas.microsoft.com/office/drawing/2016/5/14/chartex" xmlns:mc="http://schemas.openxmlformats.org/markup-compatibility/2006" xmlns:aink="http://schemas.microsoft.com/office/drawing/2016/ink" xmlns:am3d="http://schemas.microsoft.com/office/drawing/2017/model3d" xmlns:o="urn:schemas-microsoft-com:office:office" xmlns:r="http://schemas.openxmlformats.org/officeDocument/2006/relationships" xmlns:m="http://schemas.openxmlformats.org/officeDocument/2006/math" xmlns:v="urn:schemas-microsoft-com:vml" xmlns:wp14="http://schemas.microsoft.com/office/word/2010/wordprocessingDrawing" xmlns:wp="http://schemas.openxmlformats.org/drawingml/2006/wordprocessingDrawing" xmlns:w10="urn:schemas-microsoft-com:office:word" xmlns:w="http://schemas.openxmlformats.org/wordprocessingml/2006/main" xmlns:w14="http://schemas.microsoft.com/office/word/2010/wordml" xmlns:w15="http://schemas.microsoft.com/office/word/2012/wordml" xmlns:w16cex="http://schemas.microsoft.com/office/word/2018/wordml/cex" xmlns:w16cid="http://schemas.microsoft.com/office/word/2016/wordml/cid" xmlns:w16="http://schemas.microsoft.com/office/word/2018/wordml" xmlns:w16se="http://schemas.microsoft.com/office/word/2015/wordml/symex" xmlns:wpg="http://schemas.microsoft.com/office/word/2010/wordprocessingGroup" xmlns:wpi="http://schemas.microsoft.com/office/word/2010/wordprocessingInk" xmlns:wne="http://schemas.microsoft.com/office/word/2006/wordml" xmlns:wps="http://schemas.microsoft.com/office/word/2010/wordprocessingShape" mc:Ignorable="w14 w15 w16se w16cid w16 w16cex wp14">
+<w:footnotes xmlns:wpc="http://schemas.microsoft.com/office/word/2010/wordprocessingCanvas" xmlns:cx="http://schemas.microsoft.com/office/drawing/2014/chartex" xmlns:cx1="http://schemas.microsoft.com/office/drawing/2015/9/8/chartex" xmlns:cx2="http://schemas.microsoft.com/office/drawing/2015/10/21/chartex" xmlns:cx3="http://schemas.microsoft.com/office/drawing/2016/5/9/chartex" xmlns:cx4="http://schemas.microsoft.com/office/drawing/2016/5/10/chartex" xmlns:cx5="http://schemas.microsoft.com/office/drawing/2016/5/11/chartex" xmlns:cx6="http://schemas.microsoft.com/office/drawing/2016/5/12/chartex" xmlns:cx7="http://schemas.microsoft.com/office/drawing/2016/5/13/chartex" xmlns:cx8="http://schemas.microsoft.com/office/drawing/2016/5/14/chartex" xmlns:mc="http://schemas.openxmlformats.org/markup-compatibility/2006" xmlns:aink="http://schemas.microsoft.com/office/drawing/2016/ink" xmlns:am3d="http://schemas.microsoft.com/office/drawing/2017/model3d" xmlns:o="urn:schemas-microsoft-com:office:office" xmlns:r="http://schemas.openxmlformats.org/officeDocument/2006/relationships" xmlns:m="http://schemas.openxmlformats.org/officeDocument/2006/math" xmlns:v="urn:schemas-microsoft-com:vml" xmlns:wp14="http://schemas.microsoft.com/office/word/2010/wordprocessingDrawing" xmlns:wp="http://schemas.openxmlformats.org/drawingml/2006/wordprocessingDrawing" xmlns:w10="urn:schemas-microsoft-com:office:word" xmlns:w="http://schemas.openxmlformats.org/wordprocessingml/2006/main" xmlns:w14="http://schemas.microsoft.com/office/word/2010/wordml" xmlns:w15="http://schemas.microsoft.com/office/word/2012/wordml" xmlns:w16cex="http://schemas.microsoft.com/office/word/2018/wordml/cex" xmlns:w16cid="http://schemas.microsoft.com/office/word/2016/wordml/cid" xmlns:w16="http://schemas.microsoft.com/office/word/2018/wordml" xmlns:w16sdtdh="http://schemas.microsoft.com/office/word/2020/wordml/sdtdatahash" xmlns:w16se="http://schemas.microsoft.com/office/word/2015/wordml/symex" xmlns:wpg="http://schemas.microsoft.com/office/word/2010/wordprocessingGroup" xmlns:wpi="http://schemas.microsoft.com/office/word/2010/wordprocessingInk" xmlns:wne="http://schemas.microsoft.com/office/word/2006/wordml" xmlns:wps="http://schemas.microsoft.com/office/word/2010/wordprocessingShape" mc:Ignorable="w14 w15 w16se w16cid w16 w16cex w16sdtdh wp14">
   <w:footnote w:type="separator" w:id="-1">
     <w:p>
       <w:r>
@@ -10266,7 +10953,7 @@
 </file>
 
 <file path=word/numbering.xml><?xml version="1.0" encoding="utf-8"?>
-<w:numbering xmlns:wpc="http://schemas.microsoft.com/office/word/2010/wordprocessingCanvas" xmlns:cx="http://schemas.microsoft.com/office/drawing/2014/chartex" xmlns:cx1="http://schemas.microsoft.com/office/drawing/2015/9/8/chartex" xmlns:cx2="http://schemas.microsoft.com/office/drawing/2015/10/21/chartex" xmlns:cx3="http://schemas.microsoft.com/office/drawing/2016/5/9/chartex" xmlns:cx4="http://schemas.microsoft.com/office/drawing/2016/5/10/chartex" xmlns:cx5="http://schemas.microsoft.com/office/drawing/2016/5/11/chartex" xmlns:cx6="http://schemas.microsoft.com/office/drawing/2016/5/12/chartex" xmlns:cx7="http://schemas.microsoft.com/office/drawing/2016/5/13/chartex" xmlns:cx8="http://schemas.microsoft.com/office/drawing/2016/5/14/chartex" xmlns:mc="http://schemas.openxmlformats.org/markup-compatibility/2006" xmlns:aink="http://schemas.microsoft.com/office/drawing/2016/ink" xmlns:am3d="http://schemas.microsoft.com/office/drawing/2017/model3d" xmlns:o="urn:schemas-microsoft-com:office:office" xmlns:r="http://schemas.openxmlformats.org/officeDocument/2006/relationships" xmlns:m="http://schemas.openxmlformats.org/officeDocument/2006/math" xmlns:v="urn:schemas-microsoft-com:vml" xmlns:wp14="http://schemas.microsoft.com/office/word/2010/wordprocessingDrawing" xmlns:wp="http://schemas.openxmlformats.org/drawingml/2006/wordprocessingDrawing" xmlns:w10="urn:schemas-microsoft-com:office:word" xmlns:w="http://schemas.openxmlformats.org/wordprocessingml/2006/main" xmlns:w14="http://schemas.microsoft.com/office/word/2010/wordml" xmlns:w15="http://schemas.microsoft.com/office/word/2012/wordml" xmlns:w16cex="http://schemas.microsoft.com/office/word/2018/wordml/cex" xmlns:w16cid="http://schemas.microsoft.com/office/word/2016/wordml/cid" xmlns:w16="http://schemas.microsoft.com/office/word/2018/wordml" xmlns:w16se="http://schemas.microsoft.com/office/word/2015/wordml/symex" xmlns:wpg="http://schemas.microsoft.com/office/word/2010/wordprocessingGroup" xmlns:wpi="http://schemas.microsoft.com/office/word/2010/wordprocessingInk" xmlns:wne="http://schemas.microsoft.com/office/word/2006/wordml" xmlns:wps="http://schemas.microsoft.com/office/word/2010/wordprocessingShape" mc:Ignorable="w14 w15 w16se w16cid w16 w16cex wp14">
+<w:numbering xmlns:wpc="http://schemas.microsoft.com/office/word/2010/wordprocessingCanvas" xmlns:cx="http://schemas.microsoft.com/office/drawing/2014/chartex" xmlns:cx1="http://schemas.microsoft.com/office/drawing/2015/9/8/chartex" xmlns:cx2="http://schemas.microsoft.com/office/drawing/2015/10/21/chartex" xmlns:cx3="http://schemas.microsoft.com/office/drawing/2016/5/9/chartex" xmlns:cx4="http://schemas.microsoft.com/office/drawing/2016/5/10/chartex" xmlns:cx5="http://schemas.microsoft.com/office/drawing/2016/5/11/chartex" xmlns:cx6="http://schemas.microsoft.com/office/drawing/2016/5/12/chartex" xmlns:cx7="http://schemas.microsoft.com/office/drawing/2016/5/13/chartex" xmlns:cx8="http://schemas.microsoft.com/office/drawing/2016/5/14/chartex" xmlns:mc="http://schemas.openxmlformats.org/markup-compatibility/2006" xmlns:aink="http://schemas.microsoft.com/office/drawing/2016/ink" xmlns:am3d="http://schemas.microsoft.com/office/drawing/2017/model3d" xmlns:o="urn:schemas-microsoft-com:office:office" xmlns:r="http://schemas.openxmlformats.org/officeDocument/2006/relationships" xmlns:m="http://schemas.openxmlformats.org/officeDocument/2006/math" xmlns:v="urn:schemas-microsoft-com:vml" xmlns:wp14="http://schemas.microsoft.com/office/word/2010/wordprocessingDrawing" xmlns:wp="http://schemas.openxmlformats.org/drawingml/2006/wordprocessingDrawing" xmlns:w10="urn:schemas-microsoft-com:office:word" xmlns:w="http://schemas.openxmlformats.org/wordprocessingml/2006/main" xmlns:w14="http://schemas.microsoft.com/office/word/2010/wordml" xmlns:w15="http://schemas.microsoft.com/office/word/2012/wordml" xmlns:w16cex="http://schemas.microsoft.com/office/word/2018/wordml/cex" xmlns:w16cid="http://schemas.microsoft.com/office/word/2016/wordml/cid" xmlns:w16="http://schemas.microsoft.com/office/word/2018/wordml" xmlns:w16sdtdh="http://schemas.microsoft.com/office/word/2020/wordml/sdtdatahash" xmlns:w16se="http://schemas.microsoft.com/office/word/2015/wordml/symex" xmlns:wpg="http://schemas.microsoft.com/office/word/2010/wordprocessingGroup" xmlns:wpi="http://schemas.microsoft.com/office/word/2010/wordprocessingInk" xmlns:wne="http://schemas.microsoft.com/office/word/2006/wordml" xmlns:wps="http://schemas.microsoft.com/office/word/2010/wordprocessingShape" mc:Ignorable="w14 w15 w16se w16cid w16 w16cex w16sdtdh wp14">
   <w:abstractNum w:abstractNumId="0" w15:restartNumberingAfterBreak="0">
     <w:nsid w:val="00C36A2E"/>
     <w:multiLevelType w:val="hybridMultilevel"/>
@@ -14302,7 +14989,7 @@
 </file>
 
 <file path=word/styles.xml><?xml version="1.0" encoding="utf-8"?>
-<w:styles xmlns:mc="http://schemas.openxmlformats.org/markup-compatibility/2006" xmlns:r="http://schemas.openxmlformats.org/officeDocument/2006/relationships" xmlns:w="http://schemas.openxmlformats.org/wordprocessingml/2006/main" xmlns:w14="http://schemas.microsoft.com/office/word/2010/wordml" xmlns:w15="http://schemas.microsoft.com/office/word/2012/wordml" xmlns:w16cex="http://schemas.microsoft.com/office/word/2018/wordml/cex" xmlns:w16cid="http://schemas.microsoft.com/office/word/2016/wordml/cid" xmlns:w16="http://schemas.microsoft.com/office/word/2018/wordml" xmlns:w16se="http://schemas.microsoft.com/office/word/2015/wordml/symex" mc:Ignorable="w14 w15 w16se w16cid w16 w16cex">
+<w:styles xmlns:mc="http://schemas.openxmlformats.org/markup-compatibility/2006" xmlns:r="http://schemas.openxmlformats.org/officeDocument/2006/relationships" xmlns:w="http://schemas.openxmlformats.org/wordprocessingml/2006/main" xmlns:w14="http://schemas.microsoft.com/office/word/2010/wordml" xmlns:w15="http://schemas.microsoft.com/office/word/2012/wordml" xmlns:w16cex="http://schemas.microsoft.com/office/word/2018/wordml/cex" xmlns:w16cid="http://schemas.microsoft.com/office/word/2016/wordml/cid" xmlns:w16="http://schemas.microsoft.com/office/word/2018/wordml" xmlns:w16sdtdh="http://schemas.microsoft.com/office/word/2020/wordml/sdtdatahash" xmlns:w16se="http://schemas.microsoft.com/office/word/2015/wordml/symex" mc:Ignorable="w14 w15 w16se w16cid w16 w16cex w16sdtdh">
   <w:docDefaults>
     <w:rPrDefault>
       <w:rPr>
@@ -14707,7 +15394,7 @@
       <w:rFonts w:ascii="Times New Roman" w:eastAsia="Times New Roman" w:hAnsi="Times New Roman" w:cs="Times New Roman"/>
       <w:sz w:val="24"/>
       <w:szCs w:val="24"/>
-      <w:lang w:val="en-TR"/>
+      <w:lang/>
     </w:rPr>
   </w:style>
   <w:style w:type="paragraph" w:styleId="Heading1">
@@ -14822,6 +15509,7 @@
   <w:style w:type="character" w:default="1" w:styleId="DefaultParagraphFont">
     <w:name w:val="Default Paragraph Font"/>
     <w:uiPriority w:val="1"/>
+    <w:semiHidden/>
     <w:unhideWhenUsed/>
   </w:style>
   <w:style w:type="table" w:default="1" w:styleId="TableNormal">
